--- a/GESTIÓN DE REQUERIMIENTOS.docx
+++ b/GESTIÓN DE REQUERIMIENTOS.docx
@@ -4,7 +4,7 @@
   <w:body>
     <w:p>
       <w:pPr>
-        <w:pStyle w:val="Ttulo3"/>
+        <w:pStyle w:val="Heading3"/>
         <w:spacing w:before="240" w:after="240"/>
         <w:ind w:left="720"/>
       </w:pPr>
@@ -26,7 +26,7 @@
           <w:insideV w:val="single" w:sz="4" w:space="0" w:color="auto"/>
         </w:tblBorders>
         <w:tblLayout w:type="fixed"/>
-        <w:tblLook w:val="04A0"/>
+        <w:tblLook w:val="00A0"/>
       </w:tblPr>
       <w:tblGrid>
         <w:gridCol w:w="1018"/>
@@ -41,7 +41,7 @@
         <w:tc>
           <w:tcPr>
             <w:tcW w:w="459" w:type="pct"/>
-            <w:shd w:val="clear" w:color="auto" w:fill="DAEEF3" w:themeFill="accent5" w:themeFillTint="33"/>
+            <w:shd w:val="clear" w:color="auto" w:fill="DAEEF3"/>
             <w:vAlign w:val="center"/>
           </w:tcPr>
           <w:p>
@@ -68,7 +68,7 @@
         <w:tc>
           <w:tcPr>
             <w:tcW w:w="2083" w:type="pct"/>
-            <w:shd w:val="clear" w:color="auto" w:fill="DAEEF3" w:themeFill="accent5" w:themeFillTint="33"/>
+            <w:shd w:val="clear" w:color="auto" w:fill="DAEEF3"/>
             <w:vAlign w:val="center"/>
           </w:tcPr>
           <w:p>
@@ -95,7 +95,7 @@
         <w:tc>
           <w:tcPr>
             <w:tcW w:w="512" w:type="pct"/>
-            <w:shd w:val="clear" w:color="auto" w:fill="DAEEF3" w:themeFill="accent5" w:themeFillTint="33"/>
+            <w:shd w:val="clear" w:color="auto" w:fill="DAEEF3"/>
             <w:vAlign w:val="center"/>
           </w:tcPr>
           <w:p>
@@ -108,30 +108,20 @@
                 <w:lang w:eastAsia="es-ES"/>
               </w:rPr>
             </w:pPr>
-            <w:proofErr w:type="spellStart"/>
-            <w:r>
-              <w:rPr>
-                <w:rFonts w:ascii="Arial Narrow" w:eastAsia="Times New Roman" w:hAnsi="Arial Narrow" w:cs="Arial"/>
+            <w:r>
+              <w:rPr>
+                <w:rFonts w:ascii="Arial Narrow" w:hAnsi="Arial Narrow" w:cs="Arial"/>
                 <w:b/>
                 <w:lang w:eastAsia="es-ES"/>
               </w:rPr>
-              <w:t>Rpta</w:t>
-            </w:r>
-            <w:proofErr w:type="spellEnd"/>
-            <w:r>
-              <w:rPr>
-                <w:rFonts w:ascii="Arial Narrow" w:eastAsia="Times New Roman" w:hAnsi="Arial Narrow" w:cs="Arial"/>
-                <w:b/>
-                <w:lang w:eastAsia="es-ES"/>
-              </w:rPr>
-              <w:t>.</w:t>
+              <w:t>Rpta.</w:t>
             </w:r>
           </w:p>
         </w:tc>
         <w:tc>
           <w:tcPr>
             <w:tcW w:w="1946" w:type="pct"/>
-            <w:shd w:val="clear" w:color="auto" w:fill="DAEEF3" w:themeFill="accent5" w:themeFillTint="33"/>
+            <w:shd w:val="clear" w:color="auto" w:fill="DAEEF3"/>
             <w:vAlign w:val="center"/>
           </w:tcPr>
           <w:p>
@@ -355,7 +345,26 @@
                 <w:rFonts w:ascii="Arial Narrow" w:hAnsi="Arial Narrow"/>
                 <w:lang w:val="es-ES_tradnl" w:eastAsia="es-ES"/>
               </w:rPr>
-              <w:t>son evaluados por el analista, un representante del equipo técnico y el cliente en una reunión de coordinación. La DD.NN.TT revisa y aprueba los requerimientos.</w:t>
+              <w:t xml:space="preserve">son evaluados por el analista, un representante del equipo técnico y el cliente en una reunión de coordinación. </w:t>
+            </w:r>
+            <w:smartTag w:uri="urn:schemas-microsoft-com:office:smarttags" w:element="PersonName">
+              <w:smartTagPr>
+                <w:attr w:name="ProductID" w:val="La DD.NN"/>
+              </w:smartTagPr>
+              <w:r>
+                <w:rPr>
+                  <w:rFonts w:ascii="Arial Narrow" w:hAnsi="Arial Narrow"/>
+                  <w:lang w:val="es-ES_tradnl" w:eastAsia="es-ES"/>
+                </w:rPr>
+                <w:t>La DD.NN</w:t>
+              </w:r>
+            </w:smartTag>
+            <w:r>
+              <w:rPr>
+                <w:rFonts w:ascii="Arial Narrow" w:hAnsi="Arial Narrow"/>
+                <w:lang w:val="es-ES_tradnl" w:eastAsia="es-ES"/>
+              </w:rPr>
+              <w:t>.TT revisa y aprueba los requerimientos.</w:t>
             </w:r>
           </w:p>
         </w:tc>
@@ -407,23 +416,7 @@
                 <w:rFonts w:ascii="Arial Narrow" w:hAnsi="Arial Narrow"/>
                 <w:lang w:val="es-ES_tradnl" w:eastAsia="es-ES"/>
               </w:rPr>
-              <w:t xml:space="preserve">¿Existe algún mecanismo que permita obtener el compromiso de los desarrolladores y </w:t>
-            </w:r>
-            <w:proofErr w:type="spellStart"/>
-            <w:r>
-              <w:rPr>
-                <w:rFonts w:ascii="Arial Narrow" w:hAnsi="Arial Narrow"/>
-                <w:lang w:val="es-ES_tradnl" w:eastAsia="es-ES"/>
-              </w:rPr>
-              <w:t>testers</w:t>
-            </w:r>
-            <w:proofErr w:type="spellEnd"/>
-            <w:r>
-              <w:rPr>
-                <w:rFonts w:ascii="Arial Narrow" w:hAnsi="Arial Narrow"/>
-                <w:lang w:val="es-ES_tradnl" w:eastAsia="es-ES"/>
-              </w:rPr>
-              <w:t xml:space="preserve"> con los requerimientos?</w:t>
+              <w:t>¿Existe algún mecanismo que permita obtener el compromiso de los desarrolladores y testers con los requerimientos?</w:t>
             </w:r>
           </w:p>
           <w:p>
@@ -478,17 +471,17 @@
               <w:rPr>
                 <w:rFonts w:ascii="Arial Narrow" w:hAnsi="Arial Narrow"/>
                 <w:i/>
-                <w:color w:val="17365D" w:themeColor="text2" w:themeShade="BF"/>
-                <w:sz w:val="20"/>
-                <w:szCs w:val="20"/>
-                <w:lang w:val="es-ES_tradnl" w:eastAsia="es-ES"/>
-              </w:rPr>
-            </w:pPr>
-            <w:r>
-              <w:rPr>
-                <w:rFonts w:ascii="Arial Narrow" w:hAnsi="Arial Narrow"/>
-                <w:i/>
-                <w:color w:val="17365D" w:themeColor="text2" w:themeShade="BF"/>
+                <w:color w:val="17365D"/>
+                <w:sz w:val="20"/>
+                <w:szCs w:val="20"/>
+                <w:lang w:val="es-ES_tradnl" w:eastAsia="es-ES"/>
+              </w:rPr>
+            </w:pPr>
+            <w:r>
+              <w:rPr>
+                <w:rFonts w:ascii="Arial Narrow" w:hAnsi="Arial Narrow"/>
+                <w:i/>
+                <w:color w:val="17365D"/>
                 <w:sz w:val="20"/>
                 <w:szCs w:val="20"/>
                 <w:lang w:val="es-ES_tradnl" w:eastAsia="es-ES"/>
@@ -545,23 +538,7 @@
                 <w:rFonts w:ascii="Arial Narrow" w:hAnsi="Arial Narrow"/>
                 <w:lang w:val="es-ES_tradnl" w:eastAsia="es-ES"/>
               </w:rPr>
-              <w:t xml:space="preserve">¿Se registran los cambios a la lista acordada de requerimientos? ¿Se evalúa el impacto? ¿Por todos los posibles afectados? (desarrolladores, analistas, </w:t>
-            </w:r>
-            <w:proofErr w:type="spellStart"/>
-            <w:r>
-              <w:rPr>
-                <w:rFonts w:ascii="Arial Narrow" w:hAnsi="Arial Narrow"/>
-                <w:lang w:val="es-ES_tradnl" w:eastAsia="es-ES"/>
-              </w:rPr>
-              <w:t>testers</w:t>
-            </w:r>
-            <w:proofErr w:type="spellEnd"/>
-            <w:r>
-              <w:rPr>
-                <w:rFonts w:ascii="Arial Narrow" w:hAnsi="Arial Narrow"/>
-                <w:lang w:val="es-ES_tradnl" w:eastAsia="es-ES"/>
-              </w:rPr>
-              <w:t>) ¿Se registra el impacto?</w:t>
+              <w:t>¿Se registran los cambios a la lista acordada de requerimientos? ¿Se evalúa el impacto? ¿Por todos los posibles afectados? (desarrolladores, analistas, testers) ¿Se registra el impacto?</w:t>
             </w:r>
           </w:p>
           <w:p>
@@ -616,17 +593,17 @@
               <w:rPr>
                 <w:rFonts w:ascii="Arial Narrow" w:hAnsi="Arial Narrow"/>
                 <w:i/>
-                <w:color w:val="17365D" w:themeColor="text2" w:themeShade="BF"/>
-                <w:sz w:val="20"/>
-                <w:szCs w:val="20"/>
-                <w:lang w:val="es-ES_tradnl" w:eastAsia="es-ES"/>
-              </w:rPr>
-            </w:pPr>
-            <w:r>
-              <w:rPr>
-                <w:rFonts w:ascii="Arial Narrow" w:hAnsi="Arial Narrow"/>
-                <w:i/>
-                <w:color w:val="17365D" w:themeColor="text2" w:themeShade="BF"/>
+                <w:color w:val="17365D"/>
+                <w:sz w:val="20"/>
+                <w:szCs w:val="20"/>
+                <w:lang w:val="es-ES_tradnl" w:eastAsia="es-ES"/>
+              </w:rPr>
+            </w:pPr>
+            <w:r>
+              <w:rPr>
+                <w:rFonts w:ascii="Arial Narrow" w:hAnsi="Arial Narrow"/>
+                <w:i/>
+                <w:color w:val="17365D"/>
                 <w:sz w:val="20"/>
                 <w:szCs w:val="20"/>
                 <w:lang w:val="es-ES_tradnl" w:eastAsia="es-ES"/>
@@ -722,17 +699,17 @@
               <w:rPr>
                 <w:rFonts w:ascii="Arial Narrow" w:hAnsi="Arial Narrow"/>
                 <w:i/>
-                <w:color w:val="17365D" w:themeColor="text2" w:themeShade="BF"/>
-                <w:sz w:val="20"/>
-                <w:szCs w:val="20"/>
-                <w:lang w:val="es-ES_tradnl" w:eastAsia="es-ES"/>
-              </w:rPr>
-            </w:pPr>
-            <w:r>
-              <w:rPr>
-                <w:rFonts w:ascii="Arial Narrow" w:hAnsi="Arial Narrow"/>
-                <w:i/>
-                <w:color w:val="17365D" w:themeColor="text2" w:themeShade="BF"/>
+                <w:color w:val="17365D"/>
+                <w:sz w:val="20"/>
+                <w:szCs w:val="20"/>
+                <w:lang w:val="es-ES_tradnl" w:eastAsia="es-ES"/>
+              </w:rPr>
+            </w:pPr>
+            <w:r>
+              <w:rPr>
+                <w:rFonts w:ascii="Arial Narrow" w:hAnsi="Arial Narrow"/>
+                <w:i/>
+                <w:color w:val="17365D"/>
                 <w:sz w:val="20"/>
                 <w:szCs w:val="20"/>
                 <w:lang w:val="es-ES_tradnl" w:eastAsia="es-ES"/>
@@ -828,17 +805,17 @@
               <w:rPr>
                 <w:rFonts w:ascii="Arial Narrow" w:hAnsi="Arial Narrow"/>
                 <w:i/>
-                <w:color w:val="17365D" w:themeColor="text2" w:themeShade="BF"/>
-                <w:sz w:val="20"/>
-                <w:szCs w:val="20"/>
-                <w:lang w:val="es-ES_tradnl" w:eastAsia="es-ES"/>
-              </w:rPr>
-            </w:pPr>
-            <w:r>
-              <w:rPr>
-                <w:rFonts w:ascii="Arial Narrow" w:hAnsi="Arial Narrow"/>
-                <w:i/>
-                <w:color w:val="17365D" w:themeColor="text2" w:themeShade="BF"/>
+                <w:color w:val="17365D"/>
+                <w:sz w:val="20"/>
+                <w:szCs w:val="20"/>
+                <w:lang w:val="es-ES_tradnl" w:eastAsia="es-ES"/>
+              </w:rPr>
+            </w:pPr>
+            <w:r>
+              <w:rPr>
+                <w:rFonts w:ascii="Arial Narrow" w:hAnsi="Arial Narrow"/>
+                <w:i/>
+                <w:color w:val="17365D"/>
                 <w:sz w:val="20"/>
                 <w:szCs w:val="20"/>
                 <w:lang w:val="es-ES_tradnl" w:eastAsia="es-ES"/>
@@ -895,7 +872,7 @@
                 <w:rFonts w:ascii="Arial Narrow" w:hAnsi="Arial Narrow"/>
                 <w:b/>
                 <w:i/>
-                <w:color w:val="17365D" w:themeColor="text2" w:themeShade="BF"/>
+                <w:color w:val="17365D"/>
                 <w:sz w:val="20"/>
                 <w:szCs w:val="20"/>
                 <w:lang w:val="es-ES_tradnl" w:eastAsia="es-ES"/>
@@ -1004,17 +981,17 @@
               <w:rPr>
                 <w:rFonts w:ascii="Arial Narrow" w:hAnsi="Arial Narrow"/>
                 <w:i/>
-                <w:color w:val="17365D" w:themeColor="text2" w:themeShade="BF"/>
-                <w:sz w:val="20"/>
-                <w:szCs w:val="20"/>
-                <w:lang w:val="es-ES_tradnl" w:eastAsia="es-ES"/>
-              </w:rPr>
-            </w:pPr>
-            <w:r>
-              <w:rPr>
-                <w:rFonts w:ascii="Arial Narrow" w:hAnsi="Arial Narrow"/>
-                <w:i/>
-                <w:color w:val="17365D" w:themeColor="text2" w:themeShade="BF"/>
+                <w:color w:val="17365D"/>
+                <w:sz w:val="20"/>
+                <w:szCs w:val="20"/>
+                <w:lang w:val="es-ES_tradnl" w:eastAsia="es-ES"/>
+              </w:rPr>
+            </w:pPr>
+            <w:r>
+              <w:rPr>
+                <w:rFonts w:ascii="Arial Narrow" w:hAnsi="Arial Narrow"/>
+                <w:i/>
+                <w:color w:val="17365D"/>
                 <w:sz w:val="20"/>
                 <w:szCs w:val="20"/>
                 <w:lang w:val="es-ES_tradnl" w:eastAsia="es-ES"/>
@@ -1108,7 +1085,6 @@
                 <w:rFonts w:ascii="Arial Narrow" w:hAnsi="Arial Narrow"/>
                 <w:lang w:val="es-ES_tradnl" w:eastAsia="es-ES"/>
               </w:rPr>
-              <w:lastRenderedPageBreak/>
               <w:t>GP 2.1</w:t>
             </w:r>
           </w:p>
@@ -1170,15 +1146,17 @@
               <w:jc w:val="center"/>
               <w:rPr>
                 <w:rFonts w:ascii="Arial Narrow" w:hAnsi="Arial Narrow"/>
-                <w:lang w:val="es-ES_tradnl" w:eastAsia="es-ES"/>
-              </w:rPr>
-            </w:pPr>
-            <w:r>
-              <w:rPr>
-                <w:rFonts w:ascii="Arial Narrow" w:hAnsi="Arial Narrow"/>
-                <w:lang w:val="es-ES_tradnl" w:eastAsia="es-ES"/>
-              </w:rPr>
-              <w:t>Sí</w:t>
+                <w:color w:val="0000FF"/>
+                <w:lang w:val="es-ES_tradnl" w:eastAsia="es-ES"/>
+              </w:rPr>
+            </w:pPr>
+            <w:r>
+              <w:rPr>
+                <w:rFonts w:ascii="Arial Narrow" w:hAnsi="Arial Narrow"/>
+                <w:color w:val="0000FF"/>
+                <w:lang w:val="es-ES_tradnl" w:eastAsia="es-ES"/>
+              </w:rPr>
+              <w:t>No</w:t>
             </w:r>
           </w:p>
         </w:tc>
@@ -1194,22 +1172,22 @@
               <w:rPr>
                 <w:rFonts w:ascii="Arial Narrow" w:hAnsi="Arial Narrow"/>
                 <w:i/>
-                <w:color w:val="17365D" w:themeColor="text2" w:themeShade="BF"/>
-                <w:sz w:val="20"/>
-                <w:szCs w:val="20"/>
-                <w:lang w:val="es-ES_tradnl" w:eastAsia="es-ES"/>
-              </w:rPr>
-            </w:pPr>
-            <w:r>
-              <w:rPr>
-                <w:rFonts w:ascii="Arial Narrow" w:hAnsi="Arial Narrow"/>
-                <w:i/>
-                <w:color w:val="17365D" w:themeColor="text2" w:themeShade="BF"/>
-                <w:sz w:val="20"/>
-                <w:szCs w:val="20"/>
-                <w:lang w:val="es-ES_tradnl" w:eastAsia="es-ES"/>
-              </w:rPr>
-              <w:t>Sí, todo proyecto debe ser planificado, ya que luego pasa por una evaluación de rentabilidad. Cabe resaltar, que cada proyecto se planifica dependiendo del Gerente de Proyecto.</w:t>
+                <w:color w:val="0000FF"/>
+                <w:sz w:val="20"/>
+                <w:szCs w:val="20"/>
+                <w:lang w:val="es-ES_tradnl" w:eastAsia="es-ES"/>
+              </w:rPr>
+            </w:pPr>
+            <w:r>
+              <w:rPr>
+                <w:rFonts w:ascii="Arial Narrow" w:hAnsi="Arial Narrow"/>
+                <w:i/>
+                <w:color w:val="0000FF"/>
+                <w:sz w:val="20"/>
+                <w:szCs w:val="20"/>
+                <w:lang w:val="es-ES_tradnl" w:eastAsia="es-ES"/>
+              </w:rPr>
+              <w:t>No existe una política establecida, los Proyectos se planifican de acuerdo a la  importancia institucional que se le asigne en el año.</w:t>
             </w:r>
           </w:p>
         </w:tc>
@@ -1298,17 +1276,17 @@
               <w:rPr>
                 <w:rFonts w:ascii="Arial Narrow" w:hAnsi="Arial Narrow"/>
                 <w:i/>
-                <w:color w:val="17365D" w:themeColor="text2" w:themeShade="BF"/>
-                <w:sz w:val="20"/>
-                <w:szCs w:val="20"/>
-                <w:lang w:val="es-ES_tradnl" w:eastAsia="es-ES"/>
-              </w:rPr>
-            </w:pPr>
-            <w:r>
-              <w:rPr>
-                <w:rFonts w:ascii="Arial Narrow" w:hAnsi="Arial Narrow"/>
-                <w:i/>
-                <w:color w:val="17365D" w:themeColor="text2" w:themeShade="BF"/>
+                <w:color w:val="17365D"/>
+                <w:sz w:val="20"/>
+                <w:szCs w:val="20"/>
+                <w:lang w:val="es-ES_tradnl" w:eastAsia="es-ES"/>
+              </w:rPr>
+            </w:pPr>
+            <w:r>
+              <w:rPr>
+                <w:rFonts w:ascii="Arial Narrow" w:hAnsi="Arial Narrow"/>
+                <w:i/>
+                <w:color w:val="17365D"/>
                 <w:sz w:val="20"/>
                 <w:szCs w:val="20"/>
                 <w:lang w:val="es-ES_tradnl" w:eastAsia="es-ES"/>
@@ -1402,22 +1380,55 @@
               <w:rPr>
                 <w:rFonts w:ascii="Arial Narrow" w:hAnsi="Arial Narrow"/>
                 <w:i/>
-                <w:color w:val="17365D" w:themeColor="text2" w:themeShade="BF"/>
-                <w:sz w:val="20"/>
-                <w:szCs w:val="20"/>
-                <w:lang w:val="es-ES_tradnl" w:eastAsia="es-ES"/>
-              </w:rPr>
-            </w:pPr>
-            <w:r>
-              <w:rPr>
-                <w:rFonts w:ascii="Arial Narrow" w:hAnsi="Arial Narrow"/>
-                <w:i/>
-                <w:color w:val="17365D" w:themeColor="text2" w:themeShade="BF"/>
-                <w:sz w:val="20"/>
-                <w:szCs w:val="20"/>
-                <w:lang w:val="es-ES_tradnl" w:eastAsia="es-ES"/>
-              </w:rPr>
-              <w:t>Existen plantillas genéricas para que se utilicen en la planificación, pero no de todo las plantillas.</w:t>
+                <w:color w:val="17365D"/>
+                <w:sz w:val="20"/>
+                <w:szCs w:val="20"/>
+                <w:lang w:val="es-ES_tradnl" w:eastAsia="es-ES"/>
+              </w:rPr>
+            </w:pPr>
+            <w:r>
+              <w:rPr>
+                <w:rFonts w:ascii="Arial Narrow" w:hAnsi="Arial Narrow"/>
+                <w:i/>
+                <w:color w:val="17365D"/>
+                <w:sz w:val="20"/>
+                <w:szCs w:val="20"/>
+                <w:lang w:val="es-ES_tradnl" w:eastAsia="es-ES"/>
+              </w:rPr>
+              <w:t>Existen plantillas genéricas para que se utilicen en la planificación</w:t>
+            </w:r>
+            <w:r>
+              <w:rPr>
+                <w:rFonts w:ascii="Arial Narrow" w:hAnsi="Arial Narrow"/>
+                <w:i/>
+                <w:color w:val="17365D"/>
+                <w:sz w:val="20"/>
+                <w:szCs w:val="20"/>
+                <w:lang w:val="es-ES_tradnl" w:eastAsia="es-ES"/>
+              </w:rPr>
+              <w:t xml:space="preserve"> </w:t>
+            </w:r>
+            <w:r>
+              <w:rPr>
+                <w:rFonts w:ascii="Arial Narrow" w:hAnsi="Arial Narrow"/>
+                <w:i/>
+                <w:color w:val="0000FF"/>
+                <w:sz w:val="20"/>
+                <w:szCs w:val="20"/>
+                <w:lang w:val="es-ES_tradnl" w:eastAsia="es-ES"/>
+              </w:rPr>
+              <w:t xml:space="preserve">como: Diagrama Gantt básicamente, </w:t>
+            </w:r>
+            <w:r>
+              <w:rPr>
+                <w:rFonts w:ascii="Arial Narrow" w:hAnsi="Arial Narrow"/>
+                <w:i/>
+                <w:color w:val="17365D"/>
+                <w:sz w:val="20"/>
+                <w:szCs w:val="20"/>
+                <w:lang w:val="es-ES_tradnl" w:eastAsia="es-ES"/>
+              </w:rPr>
+              <w:t>pero no de todo las plantillas.</w:t>
             </w:r>
           </w:p>
         </w:tc>
@@ -1506,22 +1517,44 @@
               <w:rPr>
                 <w:rFonts w:ascii="Arial Narrow" w:hAnsi="Arial Narrow"/>
                 <w:i/>
-                <w:color w:val="17365D" w:themeColor="text2" w:themeShade="BF"/>
-                <w:sz w:val="20"/>
-                <w:szCs w:val="20"/>
-                <w:lang w:val="es-ES_tradnl" w:eastAsia="es-ES"/>
-              </w:rPr>
-            </w:pPr>
-            <w:r>
-              <w:rPr>
-                <w:rFonts w:ascii="Arial Narrow" w:hAnsi="Arial Narrow"/>
-                <w:i/>
-                <w:color w:val="17365D" w:themeColor="text2" w:themeShade="BF"/>
-                <w:sz w:val="20"/>
-                <w:szCs w:val="20"/>
-                <w:lang w:val="es-ES_tradnl" w:eastAsia="es-ES"/>
-              </w:rPr>
-              <w:t>No existe documentación de los roles que participan en la planificación del proyecto.</w:t>
+                <w:color w:val="17365D"/>
+                <w:sz w:val="20"/>
+                <w:szCs w:val="20"/>
+                <w:lang w:val="es-ES_tradnl" w:eastAsia="es-ES"/>
+              </w:rPr>
+            </w:pPr>
+            <w:r>
+              <w:rPr>
+                <w:rFonts w:ascii="Arial Narrow" w:hAnsi="Arial Narrow"/>
+                <w:i/>
+                <w:color w:val="17365D"/>
+                <w:sz w:val="20"/>
+                <w:szCs w:val="20"/>
+                <w:lang w:val="es-ES_tradnl" w:eastAsia="es-ES"/>
+              </w:rPr>
+              <w:t>No existe documentación de los roles que participan e</w:t>
+            </w:r>
+            <w:r>
+              <w:rPr>
+                <w:rFonts w:ascii="Arial Narrow" w:hAnsi="Arial Narrow"/>
+                <w:i/>
+                <w:color w:val="17365D"/>
+                <w:sz w:val="20"/>
+                <w:szCs w:val="20"/>
+                <w:lang w:val="es-ES_tradnl" w:eastAsia="es-ES"/>
+              </w:rPr>
+              <w:t>n la planificación del proyecto</w:t>
+            </w:r>
+            <w:r>
+              <w:rPr>
+                <w:rFonts w:ascii="Arial Narrow" w:hAnsi="Arial Narrow"/>
+                <w:i/>
+                <w:color w:val="0000FF"/>
+                <w:sz w:val="20"/>
+                <w:szCs w:val="20"/>
+                <w:lang w:val="es-ES_tradnl" w:eastAsia="es-ES"/>
+              </w:rPr>
+              <w:t>, los roles se definen de acuerdo al Proyecto.</w:t>
             </w:r>
           </w:p>
         </w:tc>
@@ -1610,17 +1643,17 @@
               <w:rPr>
                 <w:rFonts w:ascii="Arial Narrow" w:hAnsi="Arial Narrow"/>
                 <w:i/>
-                <w:color w:val="17365D" w:themeColor="text2" w:themeShade="BF"/>
-                <w:sz w:val="20"/>
-                <w:szCs w:val="20"/>
-                <w:lang w:val="es-ES_tradnl" w:eastAsia="es-ES"/>
-              </w:rPr>
-            </w:pPr>
-            <w:r>
-              <w:rPr>
-                <w:rFonts w:ascii="Arial Narrow" w:hAnsi="Arial Narrow"/>
-                <w:i/>
-                <w:color w:val="17365D" w:themeColor="text2" w:themeShade="BF"/>
+                <w:color w:val="17365D"/>
+                <w:sz w:val="20"/>
+                <w:szCs w:val="20"/>
+                <w:lang w:val="es-ES_tradnl" w:eastAsia="es-ES"/>
+              </w:rPr>
+            </w:pPr>
+            <w:r>
+              <w:rPr>
+                <w:rFonts w:ascii="Arial Narrow" w:hAnsi="Arial Narrow"/>
+                <w:i/>
+                <w:color w:val="17365D"/>
                 <w:sz w:val="20"/>
                 <w:szCs w:val="20"/>
                 <w:lang w:val="es-ES_tradnl" w:eastAsia="es-ES"/>
@@ -1676,23 +1709,7 @@
                 <w:rFonts w:ascii="Arial Narrow" w:hAnsi="Arial Narrow"/>
                 <w:lang w:val="es-ES_tradnl" w:eastAsia="es-ES"/>
               </w:rPr>
-              <w:t xml:space="preserve">¿Se utilizan mecanismos de control (versionado, control de cambios, </w:t>
-            </w:r>
-            <w:proofErr w:type="spellStart"/>
-            <w:r>
-              <w:rPr>
-                <w:rFonts w:ascii="Arial Narrow" w:hAnsi="Arial Narrow"/>
-                <w:lang w:val="es-ES_tradnl" w:eastAsia="es-ES"/>
-              </w:rPr>
-              <w:t>etc</w:t>
-            </w:r>
-            <w:proofErr w:type="spellEnd"/>
-            <w:r>
-              <w:rPr>
-                <w:rFonts w:ascii="Arial Narrow" w:hAnsi="Arial Narrow"/>
-                <w:lang w:val="es-ES_tradnl" w:eastAsia="es-ES"/>
-              </w:rPr>
-              <w:t>), a los entregables producidos durante el planeamiento?</w:t>
+              <w:t>¿Se utilizan mecanismos de control (versionado, control de cambios, etc), a los entregables producidos durante el planeamiento?</w:t>
             </w:r>
           </w:p>
         </w:tc>
@@ -1730,17 +1747,17 @@
               <w:rPr>
                 <w:rFonts w:ascii="Arial Narrow" w:hAnsi="Arial Narrow"/>
                 <w:i/>
-                <w:color w:val="17365D" w:themeColor="text2" w:themeShade="BF"/>
-                <w:sz w:val="20"/>
-                <w:szCs w:val="20"/>
-                <w:lang w:val="es-ES_tradnl" w:eastAsia="es-ES"/>
-              </w:rPr>
-            </w:pPr>
-            <w:r>
-              <w:rPr>
-                <w:rFonts w:ascii="Arial Narrow" w:hAnsi="Arial Narrow"/>
-                <w:i/>
-                <w:color w:val="17365D" w:themeColor="text2" w:themeShade="BF"/>
+                <w:color w:val="17365D"/>
+                <w:sz w:val="20"/>
+                <w:szCs w:val="20"/>
+                <w:lang w:val="es-ES_tradnl" w:eastAsia="es-ES"/>
+              </w:rPr>
+            </w:pPr>
+            <w:r>
+              <w:rPr>
+                <w:rFonts w:ascii="Arial Narrow" w:hAnsi="Arial Narrow"/>
+                <w:i/>
+                <w:color w:val="17365D"/>
                 <w:sz w:val="20"/>
                 <w:szCs w:val="20"/>
                 <w:lang w:val="es-ES_tradnl" w:eastAsia="es-ES"/>
@@ -1834,17 +1851,17 @@
               <w:rPr>
                 <w:rFonts w:ascii="Arial Narrow" w:hAnsi="Arial Narrow"/>
                 <w:i/>
-                <w:color w:val="17365D" w:themeColor="text2" w:themeShade="BF"/>
-                <w:sz w:val="20"/>
-                <w:szCs w:val="20"/>
-                <w:lang w:val="es-ES_tradnl" w:eastAsia="es-ES"/>
-              </w:rPr>
-            </w:pPr>
-            <w:r>
-              <w:rPr>
-                <w:rFonts w:ascii="Arial Narrow" w:hAnsi="Arial Narrow"/>
-                <w:i/>
-                <w:color w:val="17365D" w:themeColor="text2" w:themeShade="BF"/>
+                <w:color w:val="17365D"/>
+                <w:sz w:val="20"/>
+                <w:szCs w:val="20"/>
+                <w:lang w:val="es-ES_tradnl" w:eastAsia="es-ES"/>
+              </w:rPr>
+            </w:pPr>
+            <w:r>
+              <w:rPr>
+                <w:rFonts w:ascii="Arial Narrow" w:hAnsi="Arial Narrow"/>
+                <w:i/>
+                <w:color w:val="17365D"/>
                 <w:sz w:val="20"/>
                 <w:szCs w:val="20"/>
                 <w:lang w:val="es-ES_tradnl" w:eastAsia="es-ES"/>
@@ -1938,17 +1955,17 @@
               <w:rPr>
                 <w:rFonts w:ascii="Arial Narrow" w:hAnsi="Arial Narrow"/>
                 <w:i/>
-                <w:color w:val="17365D" w:themeColor="text2" w:themeShade="BF"/>
-                <w:sz w:val="20"/>
-                <w:szCs w:val="20"/>
-                <w:lang w:val="es-ES_tradnl" w:eastAsia="es-ES"/>
-              </w:rPr>
-            </w:pPr>
-            <w:r>
-              <w:rPr>
-                <w:rFonts w:ascii="Arial Narrow" w:hAnsi="Arial Narrow"/>
-                <w:i/>
-                <w:color w:val="17365D" w:themeColor="text2" w:themeShade="BF"/>
+                <w:color w:val="17365D"/>
+                <w:sz w:val="20"/>
+                <w:szCs w:val="20"/>
+                <w:lang w:val="es-ES_tradnl" w:eastAsia="es-ES"/>
+              </w:rPr>
+            </w:pPr>
+            <w:r>
+              <w:rPr>
+                <w:rFonts w:ascii="Arial Narrow" w:hAnsi="Arial Narrow"/>
+                <w:i/>
+                <w:color w:val="17365D"/>
                 <w:sz w:val="20"/>
                 <w:szCs w:val="20"/>
                 <w:lang w:val="es-ES_tradnl" w:eastAsia="es-ES"/>
@@ -2042,17 +2059,17 @@
               <w:rPr>
                 <w:rFonts w:ascii="Arial Narrow" w:hAnsi="Arial Narrow"/>
                 <w:i/>
-                <w:color w:val="17365D" w:themeColor="text2" w:themeShade="BF"/>
-                <w:sz w:val="20"/>
-                <w:szCs w:val="20"/>
-                <w:lang w:val="es-ES_tradnl" w:eastAsia="es-ES"/>
-              </w:rPr>
-            </w:pPr>
-            <w:r>
-              <w:rPr>
-                <w:rFonts w:ascii="Arial Narrow" w:hAnsi="Arial Narrow"/>
-                <w:i/>
-                <w:color w:val="17365D" w:themeColor="text2" w:themeShade="BF"/>
+                <w:color w:val="17365D"/>
+                <w:sz w:val="20"/>
+                <w:szCs w:val="20"/>
+                <w:lang w:val="es-ES_tradnl" w:eastAsia="es-ES"/>
+              </w:rPr>
+            </w:pPr>
+            <w:r>
+              <w:rPr>
+                <w:rFonts w:ascii="Arial Narrow" w:hAnsi="Arial Narrow"/>
+                <w:i/>
+                <w:color w:val="17365D"/>
                 <w:sz w:val="20"/>
                 <w:szCs w:val="20"/>
                 <w:lang w:val="es-ES_tradnl" w:eastAsia="es-ES"/>
@@ -2165,17 +2182,17 @@
               <w:rPr>
                 <w:rFonts w:ascii="Arial Narrow" w:hAnsi="Arial Narrow"/>
                 <w:i/>
-                <w:color w:val="17365D" w:themeColor="text2" w:themeShade="BF"/>
-                <w:sz w:val="20"/>
-                <w:szCs w:val="20"/>
-                <w:lang w:val="es-ES_tradnl" w:eastAsia="es-ES"/>
-              </w:rPr>
-            </w:pPr>
-            <w:r>
-              <w:rPr>
-                <w:rFonts w:ascii="Arial Narrow" w:hAnsi="Arial Narrow"/>
-                <w:i/>
-                <w:color w:val="17365D" w:themeColor="text2" w:themeShade="BF"/>
+                <w:color w:val="17365D"/>
+                <w:sz w:val="20"/>
+                <w:szCs w:val="20"/>
+                <w:lang w:val="es-ES_tradnl" w:eastAsia="es-ES"/>
+              </w:rPr>
+            </w:pPr>
+            <w:r>
+              <w:rPr>
+                <w:rFonts w:ascii="Arial Narrow" w:hAnsi="Arial Narrow"/>
+                <w:i/>
+                <w:color w:val="17365D"/>
                 <w:sz w:val="20"/>
                 <w:szCs w:val="20"/>
                 <w:lang w:val="es-ES_tradnl" w:eastAsia="es-ES"/>
@@ -2217,6 +2234,9 @@
       <w:pPr>
         <w:ind w:left="360" w:hanging="360"/>
       </w:pPr>
+      <w:rPr>
+        <w:rFonts w:cs="Times New Roman"/>
+      </w:rPr>
     </w:lvl>
     <w:lvl w:ilvl="1">
       <w:start w:val="1"/>
@@ -2226,6 +2246,9 @@
       <w:pPr>
         <w:ind w:left="792" w:hanging="432"/>
       </w:pPr>
+      <w:rPr>
+        <w:rFonts w:cs="Times New Roman"/>
+      </w:rPr>
     </w:lvl>
     <w:lvl w:ilvl="2">
       <w:start w:val="1"/>
@@ -2235,6 +2258,9 @@
       <w:pPr>
         <w:ind w:left="1224" w:hanging="504"/>
       </w:pPr>
+      <w:rPr>
+        <w:rFonts w:cs="Times New Roman"/>
+      </w:rPr>
     </w:lvl>
     <w:lvl w:ilvl="3">
       <w:start w:val="1"/>
@@ -2244,6 +2270,9 @@
       <w:pPr>
         <w:ind w:left="1728" w:hanging="648"/>
       </w:pPr>
+      <w:rPr>
+        <w:rFonts w:cs="Times New Roman"/>
+      </w:rPr>
     </w:lvl>
     <w:lvl w:ilvl="4">
       <w:start w:val="1"/>
@@ -2253,6 +2282,9 @@
       <w:pPr>
         <w:ind w:left="2232" w:hanging="792"/>
       </w:pPr>
+      <w:rPr>
+        <w:rFonts w:cs="Times New Roman"/>
+      </w:rPr>
     </w:lvl>
     <w:lvl w:ilvl="5">
       <w:start w:val="1"/>
@@ -2262,6 +2294,9 @@
       <w:pPr>
         <w:ind w:left="2736" w:hanging="936"/>
       </w:pPr>
+      <w:rPr>
+        <w:rFonts w:cs="Times New Roman"/>
+      </w:rPr>
     </w:lvl>
     <w:lvl w:ilvl="6">
       <w:start w:val="1"/>
@@ -2271,6 +2306,9 @@
       <w:pPr>
         <w:ind w:left="3240" w:hanging="1080"/>
       </w:pPr>
+      <w:rPr>
+        <w:rFonts w:cs="Times New Roman"/>
+      </w:rPr>
     </w:lvl>
     <w:lvl w:ilvl="7">
       <w:start w:val="1"/>
@@ -2280,6 +2318,9 @@
       <w:pPr>
         <w:ind w:left="3744" w:hanging="1224"/>
       </w:pPr>
+      <w:rPr>
+        <w:rFonts w:cs="Times New Roman"/>
+      </w:rPr>
     </w:lvl>
     <w:lvl w:ilvl="8">
       <w:start w:val="1"/>
@@ -2289,6 +2330,9 @@
       <w:pPr>
         <w:ind w:left="4320" w:hanging="1440"/>
       </w:pPr>
+      <w:rPr>
+        <w:rFonts w:cs="Times New Roman"/>
+      </w:rPr>
     </w:lvl>
   </w:abstractNum>
   <w:num w:numId="1">
@@ -2302,45 +2346,41 @@
   <w:docDefaults>
     <w:rPrDefault>
       <w:rPr>
-        <w:rFonts w:asciiTheme="minorHAnsi" w:eastAsiaTheme="minorHAnsi" w:hAnsiTheme="minorHAnsi" w:cstheme="minorBidi"/>
+        <w:rFonts w:ascii="Calibri" w:eastAsia="Calibri" w:hAnsi="Calibri" w:cs="Times New Roman"/>
         <w:sz w:val="22"/>
         <w:szCs w:val="22"/>
-        <w:lang w:val="es-PE" w:eastAsia="en-US" w:bidi="ar-SA"/>
+        <w:lang w:val="es-ES" w:eastAsia="es-ES" w:bidi="ar-SA"/>
       </w:rPr>
     </w:rPrDefault>
-    <w:pPrDefault>
-      <w:pPr>
-        <w:spacing w:after="200" w:line="276" w:lineRule="auto"/>
-      </w:pPr>
-    </w:pPrDefault>
+    <w:pPrDefault/>
   </w:docDefaults>
   <w:latentStyles w:defLockedState="0" w:defUIPriority="99" w:defSemiHidden="1" w:defUnhideWhenUsed="1" w:defQFormat="0" w:count="267">
-    <w:lsdException w:name="Normal" w:semiHidden="0" w:uiPriority="0" w:unhideWhenUsed="0" w:qFormat="1"/>
-    <w:lsdException w:name="heading 1" w:semiHidden="0" w:uiPriority="9" w:unhideWhenUsed="0" w:qFormat="1"/>
-    <w:lsdException w:name="heading 2" w:uiPriority="9" w:qFormat="1"/>
-    <w:lsdException w:name="heading 3" w:uiPriority="9" w:qFormat="1"/>
-    <w:lsdException w:name="heading 4" w:uiPriority="9" w:qFormat="1"/>
-    <w:lsdException w:name="heading 5" w:uiPriority="9" w:qFormat="1"/>
-    <w:lsdException w:name="heading 6" w:uiPriority="9" w:qFormat="1"/>
-    <w:lsdException w:name="heading 7" w:uiPriority="9" w:qFormat="1"/>
-    <w:lsdException w:name="heading 8" w:uiPriority="9" w:qFormat="1"/>
-    <w:lsdException w:name="heading 9" w:uiPriority="9" w:qFormat="1"/>
-    <w:lsdException w:name="toc 1" w:uiPriority="39"/>
-    <w:lsdException w:name="toc 2" w:uiPriority="39"/>
-    <w:lsdException w:name="toc 3" w:uiPriority="39"/>
-    <w:lsdException w:name="toc 4" w:uiPriority="39"/>
-    <w:lsdException w:name="toc 5" w:uiPriority="39"/>
-    <w:lsdException w:name="toc 6" w:uiPriority="39"/>
-    <w:lsdException w:name="toc 7" w:uiPriority="39"/>
-    <w:lsdException w:name="toc 8" w:uiPriority="39"/>
-    <w:lsdException w:name="toc 9" w:uiPriority="39"/>
-    <w:lsdException w:name="caption" w:uiPriority="35" w:qFormat="1"/>
-    <w:lsdException w:name="Title" w:semiHidden="0" w:uiPriority="10" w:unhideWhenUsed="0" w:qFormat="1"/>
-    <w:lsdException w:name="Default Paragraph Font" w:uiPriority="1"/>
-    <w:lsdException w:name="Subtitle" w:semiHidden="0" w:uiPriority="11" w:unhideWhenUsed="0" w:qFormat="1"/>
-    <w:lsdException w:name="Strong" w:semiHidden="0" w:uiPriority="22" w:unhideWhenUsed="0" w:qFormat="1"/>
-    <w:lsdException w:name="Emphasis" w:semiHidden="0" w:uiPriority="20" w:unhideWhenUsed="0" w:qFormat="1"/>
-    <w:lsdException w:name="Table Grid" w:semiHidden="0" w:uiPriority="59" w:unhideWhenUsed="0"/>
+    <w:lsdException w:name="Normal" w:locked="1" w:semiHidden="0" w:uiPriority="0" w:unhideWhenUsed="0" w:qFormat="1"/>
+    <w:lsdException w:name="heading 1" w:locked="1" w:semiHidden="0" w:uiPriority="0" w:unhideWhenUsed="0" w:qFormat="1"/>
+    <w:lsdException w:name="heading 2" w:locked="1" w:uiPriority="0" w:qFormat="1"/>
+    <w:lsdException w:name="heading 3" w:locked="1" w:semiHidden="0" w:uiPriority="0" w:unhideWhenUsed="0" w:qFormat="1"/>
+    <w:lsdException w:name="heading 4" w:locked="1" w:uiPriority="0" w:qFormat="1"/>
+    <w:lsdException w:name="heading 5" w:locked="1" w:uiPriority="0" w:qFormat="1"/>
+    <w:lsdException w:name="heading 6" w:locked="1" w:uiPriority="0" w:qFormat="1"/>
+    <w:lsdException w:name="heading 7" w:locked="1" w:uiPriority="0" w:qFormat="1"/>
+    <w:lsdException w:name="heading 8" w:locked="1" w:uiPriority="0" w:qFormat="1"/>
+    <w:lsdException w:name="heading 9" w:locked="1" w:uiPriority="0" w:qFormat="1"/>
+    <w:lsdException w:name="toc 1" w:locked="1" w:semiHidden="0" w:uiPriority="0" w:unhideWhenUsed="0"/>
+    <w:lsdException w:name="toc 2" w:locked="1" w:semiHidden="0" w:uiPriority="0" w:unhideWhenUsed="0"/>
+    <w:lsdException w:name="toc 3" w:locked="1" w:semiHidden="0" w:uiPriority="0" w:unhideWhenUsed="0"/>
+    <w:lsdException w:name="toc 4" w:locked="1" w:semiHidden="0" w:uiPriority="0" w:unhideWhenUsed="0"/>
+    <w:lsdException w:name="toc 5" w:locked="1" w:semiHidden="0" w:uiPriority="0" w:unhideWhenUsed="0"/>
+    <w:lsdException w:name="toc 6" w:locked="1" w:semiHidden="0" w:uiPriority="0" w:unhideWhenUsed="0"/>
+    <w:lsdException w:name="toc 7" w:locked="1" w:semiHidden="0" w:uiPriority="0" w:unhideWhenUsed="0"/>
+    <w:lsdException w:name="toc 8" w:locked="1" w:semiHidden="0" w:uiPriority="0" w:unhideWhenUsed="0"/>
+    <w:lsdException w:name="toc 9" w:locked="1" w:semiHidden="0" w:uiPriority="0" w:unhideWhenUsed="0"/>
+    <w:lsdException w:name="caption" w:locked="1" w:uiPriority="0" w:qFormat="1"/>
+    <w:lsdException w:name="Title" w:locked="1" w:semiHidden="0" w:uiPriority="0" w:unhideWhenUsed="0" w:qFormat="1"/>
+    <w:lsdException w:name="Default Paragraph Font" w:locked="1" w:semiHidden="0" w:uiPriority="0" w:unhideWhenUsed="0"/>
+    <w:lsdException w:name="Subtitle" w:locked="1" w:semiHidden="0" w:uiPriority="0" w:unhideWhenUsed="0" w:qFormat="1"/>
+    <w:lsdException w:name="Strong" w:locked="1" w:semiHidden="0" w:uiPriority="0" w:unhideWhenUsed="0" w:qFormat="1"/>
+    <w:lsdException w:name="Emphasis" w:locked="1" w:semiHidden="0" w:uiPriority="0" w:unhideWhenUsed="0" w:qFormat="1"/>
+    <w:lsdException w:name="Table Grid" w:locked="1" w:semiHidden="0" w:uiPriority="0" w:unhideWhenUsed="0"/>
     <w:lsdException w:name="Placeholder Text" w:unhideWhenUsed="0"/>
     <w:lsdException w:name="No Spacing" w:semiHidden="0" w:uiPriority="1" w:unhideWhenUsed="0" w:qFormat="1"/>
     <w:lsdException w:name="Light Shading" w:semiHidden="0" w:uiPriority="60" w:unhideWhenUsed="0"/>
@@ -2458,19 +2498,19 @@
     <w:qFormat/>
     <w:rsid w:val="00AF6B93"/>
     <w:pPr>
-      <w:spacing w:before="240" w:after="240"/>
+      <w:spacing w:before="240" w:after="240" w:line="276" w:lineRule="auto"/>
       <w:jc w:val="both"/>
     </w:pPr>
     <w:rPr>
-      <w:rFonts w:ascii="Calibri" w:eastAsia="Calibri" w:hAnsi="Calibri" w:cs="Times New Roman"/>
+      <w:lang w:val="es-PE" w:eastAsia="en-US"/>
     </w:rPr>
   </w:style>
-  <w:style w:type="paragraph" w:styleId="Ttulo3">
+  <w:style w:type="paragraph" w:styleId="Heading3">
     <w:name w:val="heading 3"/>
     <w:basedOn w:val="Normal"/>
     <w:next w:val="Normal"/>
-    <w:link w:val="Ttulo3Car"/>
-    <w:uiPriority w:val="9"/>
+    <w:link w:val="Heading3Char"/>
+    <w:uiPriority w:val="99"/>
     <w:qFormat/>
     <w:rsid w:val="00AF6B93"/>
     <w:pPr>
@@ -2488,13 +2528,12 @@
       <w:lang w:val="es-ES_tradnl" w:eastAsia="es-ES"/>
     </w:rPr>
   </w:style>
-  <w:style w:type="character" w:default="1" w:styleId="Fuentedeprrafopredeter">
+  <w:style w:type="character" w:default="1" w:styleId="DefaultParagraphFont">
     <w:name w:val="Default Paragraph Font"/>
-    <w:uiPriority w:val="1"/>
+    <w:uiPriority w:val="99"/>
     <w:semiHidden/>
-    <w:unhideWhenUsed/>
   </w:style>
-  <w:style w:type="table" w:default="1" w:styleId="Tablanormal">
+  <w:style w:type="table" w:default="1" w:styleId="TableNormal">
     <w:name w:val="Normal Table"/>
     <w:uiPriority w:val="99"/>
     <w:semiHidden/>
@@ -2510,23 +2549,24 @@
       </w:tblCellMar>
     </w:tblPr>
   </w:style>
-  <w:style w:type="numbering" w:default="1" w:styleId="Sinlista">
+  <w:style w:type="numbering" w:default="1" w:styleId="NoList">
     <w:name w:val="No List"/>
     <w:uiPriority w:val="99"/>
     <w:semiHidden/>
     <w:unhideWhenUsed/>
   </w:style>
-  <w:style w:type="character" w:customStyle="1" w:styleId="Ttulo3Car">
-    <w:name w:val="Título 3 Car"/>
-    <w:basedOn w:val="Fuentedeprrafopredeter"/>
-    <w:link w:val="Ttulo3"/>
-    <w:uiPriority w:val="9"/>
+  <w:style w:type="character" w:customStyle="1" w:styleId="Heading3Char">
+    <w:name w:val="Heading 3 Char"/>
+    <w:basedOn w:val="DefaultParagraphFont"/>
+    <w:link w:val="Heading3"/>
+    <w:uiPriority w:val="99"/>
+    <w:locked/>
     <w:rsid w:val="00AF6B93"/>
     <w:rPr>
-      <w:rFonts w:ascii="Arial Narrow" w:eastAsia="Times New Roman" w:hAnsi="Arial Narrow" w:cs="Times New Roman"/>
+      <w:rFonts w:ascii="Arial Narrow" w:hAnsi="Arial Narrow" w:cs="Times New Roman"/>
       <w:b/>
       <w:bCs/>
-      <w:sz w:val="24"/>
+      <w:sz w:val="20"/>
       <w:szCs w:val="20"/>
       <w:lang w:val="es-ES_tradnl" w:eastAsia="es-ES"/>
     </w:rPr>
@@ -2535,7 +2575,7 @@
 </file>
 
 <file path=word/theme/theme1.xml><?xml version="1.0" encoding="utf-8"?>
-<a:theme xmlns:a="http://schemas.openxmlformats.org/drawingml/2006/main" name="Tema de Office">
+<a:theme xmlns:a="http://schemas.openxmlformats.org/drawingml/2006/main" name="Office Theme">
   <a:themeElements>
     <a:clrScheme name="Office">
       <a:dk1>
